--- a/02 Удаленный репозиторий.docx
+++ b/02 Удаленный репозиторий.docx
@@ -461,7 +461,6 @@
           <w:color w:val="FF0000"/>
           <w:sz w:val="56"/>
           <w:szCs w:val="56"/>
-          <w:lang w:val="en-US"/>
         </w:rPr>
       </w:pPr>
       <w:r>
@@ -474,348 +473,8 @@
           <w:highlight w:val="green"/>
           <w:lang w:val="en-US"/>
         </w:rPr>
-        <w:t>git remote -v</w:t>
-      </w:r>
-    </w:p>
-    <w:p>
-      <w:pPr>
-        <w:rPr>
-          <w:b/>
-          <w:bCs/>
-          <w:sz w:val="40"/>
-          <w:szCs w:val="40"/>
-        </w:rPr>
-      </w:pPr>
-      <w:r>
-        <w:rPr>
-          <w:b/>
-          <w:bCs/>
-          <w:sz w:val="40"/>
-          <w:szCs w:val="40"/>
-          <w:lang w:val="en-US"/>
-        </w:rPr>
         <w:t>git</w:t>
       </w:r>
-      <w:r>
-        <w:rPr>
-          <w:b/>
-          <w:bCs/>
-          <w:sz w:val="40"/>
-          <w:szCs w:val="40"/>
-        </w:rPr>
-        <w:t xml:space="preserve"> </w:t>
-      </w:r>
-      <w:r>
-        <w:rPr>
-          <w:b/>
-          <w:bCs/>
-          <w:sz w:val="40"/>
-          <w:szCs w:val="40"/>
-        </w:rPr>
-        <w:t>покажет, что появились два удаленных репозитория:</w:t>
-      </w:r>
-    </w:p>
-    <w:p>
-      <w:pPr>
-        <w:jc w:val="both"/>
-        <w:rPr>
-          <w:b/>
-          <w:bCs/>
-          <w:sz w:val="40"/>
-          <w:szCs w:val="40"/>
-        </w:rPr>
-      </w:pPr>
-      <w:r>
-        <w:rPr>
-          <w:b/>
-          <w:bCs/>
-          <w:sz w:val="40"/>
-          <w:szCs w:val="40"/>
-          <w:highlight w:val="yellow"/>
-          <w:lang w:val="en-US"/>
-        </w:rPr>
-        <w:t xml:space="preserve">origin git@... </w:t>
-      </w:r>
-      <w:r>
-        <w:rPr>
-          <w:b/>
-          <w:bCs/>
-          <w:sz w:val="40"/>
-          <w:szCs w:val="40"/>
-          <w:highlight w:val="yellow"/>
-        </w:rPr>
-        <w:t>(</w:t>
-      </w:r>
-      <w:bookmarkStart w:id="0" w:name="_Hlk156507773"/>
-      <w:r>
-        <w:rPr>
-          <w:b/>
-          <w:bCs/>
-          <w:sz w:val="40"/>
-          <w:szCs w:val="40"/>
-          <w:highlight w:val="yellow"/>
-          <w:lang w:val="en-US"/>
-        </w:rPr>
-        <w:t>fetch</w:t>
-      </w:r>
-      <w:bookmarkEnd w:id="0"/>
-      <w:r>
-        <w:rPr>
-          <w:b/>
-          <w:bCs/>
-          <w:sz w:val="40"/>
-          <w:szCs w:val="40"/>
-          <w:highlight w:val="yellow"/>
-        </w:rPr>
-        <w:t>)</w:t>
-      </w:r>
-      <w:r>
-        <w:rPr>
-          <w:b/>
-          <w:bCs/>
-          <w:sz w:val="40"/>
-          <w:szCs w:val="40"/>
-        </w:rPr>
-        <w:t xml:space="preserve">, </w:t>
-      </w:r>
-      <w:r>
-        <w:rPr>
-          <w:b/>
-          <w:bCs/>
-          <w:sz w:val="40"/>
-          <w:szCs w:val="40"/>
-        </w:rPr>
-        <w:t>где</w:t>
-      </w:r>
-      <w:r>
-        <w:rPr>
-          <w:b/>
-          <w:bCs/>
-          <w:sz w:val="40"/>
-          <w:szCs w:val="40"/>
-        </w:rPr>
-        <w:t xml:space="preserve"> </w:t>
-      </w:r>
-      <w:r>
-        <w:rPr>
-          <w:b/>
-          <w:bCs/>
-          <w:sz w:val="40"/>
-          <w:szCs w:val="40"/>
-          <w:lang w:val="en-US"/>
-        </w:rPr>
-        <w:t>fetch</w:t>
-      </w:r>
-      <w:r>
-        <w:rPr>
-          <w:b/>
-          <w:bCs/>
-          <w:sz w:val="40"/>
-          <w:szCs w:val="40"/>
-        </w:rPr>
-        <w:t xml:space="preserve"> – </w:t>
-      </w:r>
-      <w:r>
-        <w:rPr>
-          <w:b/>
-          <w:bCs/>
-          <w:sz w:val="40"/>
-          <w:szCs w:val="40"/>
-        </w:rPr>
-        <w:t>извлечь</w:t>
-      </w:r>
-      <w:r>
-        <w:rPr>
-          <w:b/>
-          <w:bCs/>
-          <w:sz w:val="40"/>
-          <w:szCs w:val="40"/>
-        </w:rPr>
-        <w:t xml:space="preserve">, </w:t>
-      </w:r>
-      <w:r>
-        <w:rPr>
-          <w:b/>
-          <w:bCs/>
-          <w:sz w:val="40"/>
-          <w:szCs w:val="40"/>
-        </w:rPr>
-        <w:t>это репозиторий, откуда мы будем забирать изменения</w:t>
-      </w:r>
-    </w:p>
-    <w:p>
-      <w:pPr>
-        <w:jc w:val="both"/>
-        <w:rPr>
-          <w:b/>
-          <w:bCs/>
-          <w:sz w:val="40"/>
-          <w:szCs w:val="40"/>
-        </w:rPr>
-      </w:pPr>
-      <w:r>
-        <w:rPr>
-          <w:b/>
-          <w:bCs/>
-          <w:sz w:val="40"/>
-          <w:szCs w:val="40"/>
-          <w:highlight w:val="yellow"/>
-          <w:lang w:val="en-US"/>
-        </w:rPr>
-        <w:t xml:space="preserve">origin git@... </w:t>
-      </w:r>
-      <w:r>
-        <w:rPr>
-          <w:b/>
-          <w:bCs/>
-          <w:sz w:val="40"/>
-          <w:szCs w:val="40"/>
-          <w:highlight w:val="yellow"/>
-        </w:rPr>
-        <w:t>(</w:t>
-      </w:r>
-      <w:r>
-        <w:rPr>
-          <w:b/>
-          <w:bCs/>
-          <w:sz w:val="40"/>
-          <w:szCs w:val="40"/>
-          <w:highlight w:val="yellow"/>
-          <w:lang w:val="en-US"/>
-        </w:rPr>
-        <w:t>push</w:t>
-      </w:r>
-      <w:r>
-        <w:rPr>
-          <w:b/>
-          <w:bCs/>
-          <w:sz w:val="40"/>
-          <w:szCs w:val="40"/>
-          <w:highlight w:val="yellow"/>
-        </w:rPr>
-        <w:t>)</w:t>
-      </w:r>
-      <w:r>
-        <w:rPr>
-          <w:b/>
-          <w:bCs/>
-          <w:sz w:val="40"/>
-          <w:szCs w:val="40"/>
-        </w:rPr>
-        <w:t xml:space="preserve">, где </w:t>
-      </w:r>
-      <w:r>
-        <w:rPr>
-          <w:b/>
-          <w:bCs/>
-          <w:sz w:val="40"/>
-          <w:szCs w:val="40"/>
-          <w:lang w:val="en-US"/>
-        </w:rPr>
-        <w:t>push</w:t>
-      </w:r>
-      <w:r>
-        <w:rPr>
-          <w:b/>
-          <w:bCs/>
-          <w:sz w:val="40"/>
-          <w:szCs w:val="40"/>
-        </w:rPr>
-        <w:t xml:space="preserve"> – толкать, это репозиторий, куда мы будем отправлять изменения</w:t>
-      </w:r>
-    </w:p>
-    <w:p>
-      <w:pPr>
-        <w:rPr>
-          <w:b/>
-          <w:bCs/>
-          <w:sz w:val="40"/>
-          <w:szCs w:val="40"/>
-        </w:rPr>
-      </w:pPr>
-    </w:p>
-    <w:p>
-      <w:pPr>
-        <w:jc w:val="both"/>
-        <w:rPr>
-          <w:b/>
-          <w:bCs/>
-          <w:sz w:val="40"/>
-          <w:szCs w:val="40"/>
-        </w:rPr>
-      </w:pPr>
-      <w:r>
-        <w:rPr>
-          <w:b/>
-          <w:bCs/>
-          <w:sz w:val="40"/>
-          <w:szCs w:val="40"/>
-        </w:rPr>
-        <w:t>[</w:t>
-      </w:r>
-      <w:r>
-        <w:rPr>
-          <w:b/>
-          <w:bCs/>
-          <w:i/>
-          <w:iCs/>
-          <w:sz w:val="40"/>
-          <w:szCs w:val="40"/>
-        </w:rPr>
-        <w:t>Как правило это один и тот же репозиторий, исключение – какие-то очень большие проекты, где работают несколько сотен разработчиков, которым назначают свои репы для пушей, которые в свою очередь просматривают отдельные сотрудники, решающие, какие изменения взять в проект и добавить в главный репозиторий, с которого все фетчатся.</w:t>
-      </w:r>
-      <w:r>
-        <w:rPr>
-          <w:b/>
-          <w:bCs/>
-          <w:sz w:val="40"/>
-          <w:szCs w:val="40"/>
-        </w:rPr>
-        <w:t>]</w:t>
-      </w:r>
-    </w:p>
-    <w:p>
-      <w:pPr>
-        <w:jc w:val="both"/>
-        <w:rPr>
-          <w:b/>
-          <w:bCs/>
-          <w:sz w:val="40"/>
-          <w:szCs w:val="40"/>
-        </w:rPr>
-      </w:pPr>
-      <w:r>
-        <w:rPr>
-          <w:b/>
-          <w:bCs/>
-          <w:sz w:val="40"/>
-          <w:szCs w:val="40"/>
-        </w:rPr>
-        <w:t>Итак, удаленный репозиторий создан. Чтобы добавить в него проект необходимо выполнить коман</w:t>
-      </w:r>
-      <w:r>
-        <w:rPr>
-          <w:b/>
-          <w:bCs/>
-          <w:sz w:val="40"/>
-          <w:szCs w:val="40"/>
-        </w:rPr>
-        <w:t>ду</w:t>
-      </w:r>
-    </w:p>
-    <w:p>
-      <w:pPr>
-        <w:jc w:val="center"/>
-        <w:rPr>
-          <w:b/>
-          <w:bCs/>
-          <w:color w:val="FF0000"/>
-          <w:sz w:val="56"/>
-          <w:szCs w:val="56"/>
-          <w:lang w:val="en-US"/>
-        </w:rPr>
-      </w:pPr>
-      <w:bookmarkStart w:id="1" w:name="_Hlk156511207"/>
       <w:r>
         <w:rPr>
           <w:b/>
@@ -824,11 +483,9 @@
           <w:sz w:val="56"/>
           <w:szCs w:val="56"/>
           <w:highlight w:val="green"/>
-          <w:lang w:val="en-US"/>
-        </w:rPr>
-        <w:t>git push</w:t>
-      </w:r>
-      <w:bookmarkEnd w:id="1"/>
+        </w:rPr>
+        <w:t xml:space="preserve"> </w:t>
+      </w:r>
       <w:r>
         <w:rPr>
           <w:b/>
@@ -839,7 +496,536 @@
           <w:highlight w:val="green"/>
           <w:lang w:val="en-US"/>
         </w:rPr>
-        <w:t xml:space="preserve"> -u origin main</w:t>
+        <w:t>remote</w:t>
+      </w:r>
+      <w:r>
+        <w:rPr>
+          <w:b/>
+          <w:bCs/>
+          <w:color w:val="FF0000"/>
+          <w:sz w:val="56"/>
+          <w:szCs w:val="56"/>
+          <w:highlight w:val="green"/>
+        </w:rPr>
+        <w:t xml:space="preserve"> -</w:t>
+      </w:r>
+      <w:r>
+        <w:rPr>
+          <w:b/>
+          <w:bCs/>
+          <w:color w:val="FF0000"/>
+          <w:sz w:val="56"/>
+          <w:szCs w:val="56"/>
+          <w:highlight w:val="green"/>
+          <w:lang w:val="en-US"/>
+        </w:rPr>
+        <w:t>v</w:t>
+      </w:r>
+    </w:p>
+    <w:p>
+      <w:pPr>
+        <w:rPr>
+          <w:b/>
+          <w:bCs/>
+          <w:sz w:val="40"/>
+          <w:szCs w:val="40"/>
+        </w:rPr>
+      </w:pPr>
+      <w:r>
+        <w:rPr>
+          <w:b/>
+          <w:bCs/>
+          <w:sz w:val="40"/>
+          <w:szCs w:val="40"/>
+          <w:lang w:val="en-US"/>
+        </w:rPr>
+        <w:t>git</w:t>
+      </w:r>
+      <w:r>
+        <w:rPr>
+          <w:b/>
+          <w:bCs/>
+          <w:sz w:val="40"/>
+          <w:szCs w:val="40"/>
+        </w:rPr>
+        <w:t xml:space="preserve"> </w:t>
+      </w:r>
+      <w:r>
+        <w:rPr>
+          <w:b/>
+          <w:bCs/>
+          <w:sz w:val="40"/>
+          <w:szCs w:val="40"/>
+        </w:rPr>
+        <w:t>покажет, что появились два удаленных репозитория:</w:t>
+      </w:r>
+    </w:p>
+    <w:p>
+      <w:pPr>
+        <w:jc w:val="both"/>
+        <w:rPr>
+          <w:b/>
+          <w:bCs/>
+          <w:sz w:val="40"/>
+          <w:szCs w:val="40"/>
+        </w:rPr>
+      </w:pPr>
+      <w:r>
+        <w:rPr>
+          <w:b/>
+          <w:bCs/>
+          <w:sz w:val="40"/>
+          <w:szCs w:val="40"/>
+          <w:highlight w:val="yellow"/>
+          <w:lang w:val="en-US"/>
+        </w:rPr>
+        <w:t>origin</w:t>
+      </w:r>
+      <w:r>
+        <w:rPr>
+          <w:b/>
+          <w:bCs/>
+          <w:sz w:val="40"/>
+          <w:szCs w:val="40"/>
+          <w:highlight w:val="yellow"/>
+        </w:rPr>
+        <w:t xml:space="preserve"> </w:t>
+      </w:r>
+      <w:r>
+        <w:rPr>
+          <w:b/>
+          <w:bCs/>
+          <w:sz w:val="40"/>
+          <w:szCs w:val="40"/>
+          <w:highlight w:val="yellow"/>
+          <w:lang w:val="en-US"/>
+        </w:rPr>
+        <w:t>git</w:t>
+      </w:r>
+      <w:r>
+        <w:rPr>
+          <w:b/>
+          <w:bCs/>
+          <w:sz w:val="40"/>
+          <w:szCs w:val="40"/>
+          <w:highlight w:val="yellow"/>
+        </w:rPr>
+        <w:t xml:space="preserve">@... </w:t>
+      </w:r>
+      <w:r>
+        <w:rPr>
+          <w:b/>
+          <w:bCs/>
+          <w:sz w:val="40"/>
+          <w:szCs w:val="40"/>
+          <w:highlight w:val="yellow"/>
+        </w:rPr>
+        <w:t>(</w:t>
+      </w:r>
+      <w:bookmarkStart w:id="0" w:name="_Hlk156507773"/>
+      <w:r>
+        <w:rPr>
+          <w:b/>
+          <w:bCs/>
+          <w:sz w:val="40"/>
+          <w:szCs w:val="40"/>
+          <w:highlight w:val="yellow"/>
+          <w:lang w:val="en-US"/>
+        </w:rPr>
+        <w:t>fetch</w:t>
+      </w:r>
+      <w:bookmarkEnd w:id="0"/>
+      <w:r>
+        <w:rPr>
+          <w:b/>
+          <w:bCs/>
+          <w:sz w:val="40"/>
+          <w:szCs w:val="40"/>
+          <w:highlight w:val="yellow"/>
+        </w:rPr>
+        <w:t>)</w:t>
+      </w:r>
+      <w:r>
+        <w:rPr>
+          <w:b/>
+          <w:bCs/>
+          <w:sz w:val="40"/>
+          <w:szCs w:val="40"/>
+        </w:rPr>
+        <w:t xml:space="preserve">, </w:t>
+      </w:r>
+      <w:r>
+        <w:rPr>
+          <w:b/>
+          <w:bCs/>
+          <w:sz w:val="40"/>
+          <w:szCs w:val="40"/>
+        </w:rPr>
+        <w:t>где</w:t>
+      </w:r>
+      <w:r>
+        <w:rPr>
+          <w:b/>
+          <w:bCs/>
+          <w:sz w:val="40"/>
+          <w:szCs w:val="40"/>
+        </w:rPr>
+        <w:t xml:space="preserve"> </w:t>
+      </w:r>
+      <w:r>
+        <w:rPr>
+          <w:b/>
+          <w:bCs/>
+          <w:sz w:val="40"/>
+          <w:szCs w:val="40"/>
+          <w:lang w:val="en-US"/>
+        </w:rPr>
+        <w:t>fetch</w:t>
+      </w:r>
+      <w:r>
+        <w:rPr>
+          <w:b/>
+          <w:bCs/>
+          <w:sz w:val="40"/>
+          <w:szCs w:val="40"/>
+        </w:rPr>
+        <w:t xml:space="preserve"> – </w:t>
+      </w:r>
+      <w:r>
+        <w:rPr>
+          <w:b/>
+          <w:bCs/>
+          <w:sz w:val="40"/>
+          <w:szCs w:val="40"/>
+        </w:rPr>
+        <w:t>извлечь</w:t>
+      </w:r>
+      <w:r>
+        <w:rPr>
+          <w:b/>
+          <w:bCs/>
+          <w:sz w:val="40"/>
+          <w:szCs w:val="40"/>
+        </w:rPr>
+        <w:t xml:space="preserve">, </w:t>
+      </w:r>
+      <w:r>
+        <w:rPr>
+          <w:b/>
+          <w:bCs/>
+          <w:sz w:val="40"/>
+          <w:szCs w:val="40"/>
+        </w:rPr>
+        <w:t>это репозиторий, откуда мы будем забирать изменения</w:t>
+      </w:r>
+    </w:p>
+    <w:p>
+      <w:pPr>
+        <w:jc w:val="both"/>
+        <w:rPr>
+          <w:b/>
+          <w:bCs/>
+          <w:sz w:val="40"/>
+          <w:szCs w:val="40"/>
+        </w:rPr>
+      </w:pPr>
+      <w:r>
+        <w:rPr>
+          <w:b/>
+          <w:bCs/>
+          <w:sz w:val="40"/>
+          <w:szCs w:val="40"/>
+          <w:highlight w:val="yellow"/>
+          <w:lang w:val="en-US"/>
+        </w:rPr>
+        <w:t>origin</w:t>
+      </w:r>
+      <w:r>
+        <w:rPr>
+          <w:b/>
+          <w:bCs/>
+          <w:sz w:val="40"/>
+          <w:szCs w:val="40"/>
+          <w:highlight w:val="yellow"/>
+        </w:rPr>
+        <w:t xml:space="preserve"> </w:t>
+      </w:r>
+      <w:r>
+        <w:rPr>
+          <w:b/>
+          <w:bCs/>
+          <w:sz w:val="40"/>
+          <w:szCs w:val="40"/>
+          <w:highlight w:val="yellow"/>
+          <w:lang w:val="en-US"/>
+        </w:rPr>
+        <w:t>git</w:t>
+      </w:r>
+      <w:r>
+        <w:rPr>
+          <w:b/>
+          <w:bCs/>
+          <w:sz w:val="40"/>
+          <w:szCs w:val="40"/>
+          <w:highlight w:val="yellow"/>
+        </w:rPr>
+        <w:t xml:space="preserve">@... </w:t>
+      </w:r>
+      <w:r>
+        <w:rPr>
+          <w:b/>
+          <w:bCs/>
+          <w:sz w:val="40"/>
+          <w:szCs w:val="40"/>
+          <w:highlight w:val="yellow"/>
+        </w:rPr>
+        <w:t>(</w:t>
+      </w:r>
+      <w:r>
+        <w:rPr>
+          <w:b/>
+          <w:bCs/>
+          <w:sz w:val="40"/>
+          <w:szCs w:val="40"/>
+          <w:highlight w:val="yellow"/>
+          <w:lang w:val="en-US"/>
+        </w:rPr>
+        <w:t>push</w:t>
+      </w:r>
+      <w:r>
+        <w:rPr>
+          <w:b/>
+          <w:bCs/>
+          <w:sz w:val="40"/>
+          <w:szCs w:val="40"/>
+          <w:highlight w:val="yellow"/>
+        </w:rPr>
+        <w:t>)</w:t>
+      </w:r>
+      <w:r>
+        <w:rPr>
+          <w:b/>
+          <w:bCs/>
+          <w:sz w:val="40"/>
+          <w:szCs w:val="40"/>
+        </w:rPr>
+        <w:t xml:space="preserve">, где </w:t>
+      </w:r>
+      <w:r>
+        <w:rPr>
+          <w:b/>
+          <w:bCs/>
+          <w:sz w:val="40"/>
+          <w:szCs w:val="40"/>
+          <w:lang w:val="en-US"/>
+        </w:rPr>
+        <w:t>push</w:t>
+      </w:r>
+      <w:r>
+        <w:rPr>
+          <w:b/>
+          <w:bCs/>
+          <w:sz w:val="40"/>
+          <w:szCs w:val="40"/>
+        </w:rPr>
+        <w:t xml:space="preserve"> – толкать, это репозиторий, куда мы будем отправлять изменения</w:t>
+      </w:r>
+    </w:p>
+    <w:p>
+      <w:pPr>
+        <w:rPr>
+          <w:b/>
+          <w:bCs/>
+          <w:sz w:val="40"/>
+          <w:szCs w:val="40"/>
+        </w:rPr>
+      </w:pPr>
+    </w:p>
+    <w:p>
+      <w:pPr>
+        <w:jc w:val="both"/>
+        <w:rPr>
+          <w:b/>
+          <w:bCs/>
+          <w:sz w:val="40"/>
+          <w:szCs w:val="40"/>
+        </w:rPr>
+      </w:pPr>
+      <w:r>
+        <w:rPr>
+          <w:b/>
+          <w:bCs/>
+          <w:sz w:val="40"/>
+          <w:szCs w:val="40"/>
+        </w:rPr>
+        <w:t>[</w:t>
+      </w:r>
+      <w:r>
+        <w:rPr>
+          <w:b/>
+          <w:bCs/>
+          <w:i/>
+          <w:iCs/>
+          <w:sz w:val="40"/>
+          <w:szCs w:val="40"/>
+        </w:rPr>
+        <w:t>Как правило это один и тот же репозиторий, исключение – какие-то очень большие проекты, где работают несколько сотен разработчиков, которым назначают свои репы для пушей, которые в свою очередь просматривают отдельные сотрудники, решающие, какие изменения взять в проект и добавить в главный репозиторий, с которого все фетчатся.</w:t>
+      </w:r>
+      <w:r>
+        <w:rPr>
+          <w:b/>
+          <w:bCs/>
+          <w:sz w:val="40"/>
+          <w:szCs w:val="40"/>
+        </w:rPr>
+        <w:t>]</w:t>
+      </w:r>
+    </w:p>
+    <w:p>
+      <w:pPr>
+        <w:jc w:val="both"/>
+        <w:rPr>
+          <w:b/>
+          <w:bCs/>
+          <w:sz w:val="40"/>
+          <w:szCs w:val="40"/>
+        </w:rPr>
+      </w:pPr>
+      <w:r>
+        <w:rPr>
+          <w:b/>
+          <w:bCs/>
+          <w:sz w:val="40"/>
+          <w:szCs w:val="40"/>
+        </w:rPr>
+        <w:t>Итак, удаленный репозиторий создан. Чтобы добавить в него проект необходимо выполнить коман</w:t>
+      </w:r>
+      <w:r>
+        <w:rPr>
+          <w:b/>
+          <w:bCs/>
+          <w:sz w:val="40"/>
+          <w:szCs w:val="40"/>
+        </w:rPr>
+        <w:t>ду</w:t>
+      </w:r>
+    </w:p>
+    <w:p>
+      <w:pPr>
+        <w:jc w:val="center"/>
+        <w:rPr>
+          <w:b/>
+          <w:bCs/>
+          <w:color w:val="FF0000"/>
+          <w:sz w:val="56"/>
+          <w:szCs w:val="56"/>
+        </w:rPr>
+      </w:pPr>
+      <w:bookmarkStart w:id="1" w:name="_Hlk156511207"/>
+      <w:r>
+        <w:rPr>
+          <w:b/>
+          <w:bCs/>
+          <w:color w:val="FF0000"/>
+          <w:sz w:val="56"/>
+          <w:szCs w:val="56"/>
+          <w:highlight w:val="green"/>
+          <w:lang w:val="en-US"/>
+        </w:rPr>
+        <w:t>git</w:t>
+      </w:r>
+      <w:r>
+        <w:rPr>
+          <w:b/>
+          <w:bCs/>
+          <w:color w:val="FF0000"/>
+          <w:sz w:val="56"/>
+          <w:szCs w:val="56"/>
+          <w:highlight w:val="green"/>
+        </w:rPr>
+        <w:t xml:space="preserve"> </w:t>
+      </w:r>
+      <w:r>
+        <w:rPr>
+          <w:b/>
+          <w:bCs/>
+          <w:color w:val="FF0000"/>
+          <w:sz w:val="56"/>
+          <w:szCs w:val="56"/>
+          <w:highlight w:val="green"/>
+          <w:lang w:val="en-US"/>
+        </w:rPr>
+        <w:t>push</w:t>
+      </w:r>
+      <w:bookmarkEnd w:id="1"/>
+      <w:r>
+        <w:rPr>
+          <w:b/>
+          <w:bCs/>
+          <w:color w:val="FF0000"/>
+          <w:sz w:val="56"/>
+          <w:szCs w:val="56"/>
+          <w:highlight w:val="green"/>
+        </w:rPr>
+        <w:t xml:space="preserve"> -</w:t>
+      </w:r>
+      <w:r>
+        <w:rPr>
+          <w:b/>
+          <w:bCs/>
+          <w:color w:val="FF0000"/>
+          <w:sz w:val="56"/>
+          <w:szCs w:val="56"/>
+          <w:highlight w:val="green"/>
+          <w:lang w:val="en-US"/>
+        </w:rPr>
+        <w:t>u</w:t>
+      </w:r>
+      <w:r>
+        <w:rPr>
+          <w:b/>
+          <w:bCs/>
+          <w:color w:val="FF0000"/>
+          <w:sz w:val="56"/>
+          <w:szCs w:val="56"/>
+          <w:highlight w:val="green"/>
+        </w:rPr>
+        <w:t xml:space="preserve"> </w:t>
+      </w:r>
+      <w:r>
+        <w:rPr>
+          <w:b/>
+          <w:bCs/>
+          <w:color w:val="FF0000"/>
+          <w:sz w:val="56"/>
+          <w:szCs w:val="56"/>
+          <w:highlight w:val="green"/>
+          <w:lang w:val="en-US"/>
+        </w:rPr>
+        <w:t>origin</w:t>
+      </w:r>
+      <w:r>
+        <w:rPr>
+          <w:b/>
+          <w:bCs/>
+          <w:color w:val="FF0000"/>
+          <w:sz w:val="56"/>
+          <w:szCs w:val="56"/>
+          <w:highlight w:val="green"/>
+        </w:rPr>
+        <w:t xml:space="preserve"> </w:t>
+      </w:r>
+      <w:r>
+        <w:rPr>
+          <w:b/>
+          <w:bCs/>
+          <w:color w:val="FF0000"/>
+          <w:sz w:val="56"/>
+          <w:szCs w:val="56"/>
+          <w:highlight w:val="green"/>
+          <w:lang w:val="en-US"/>
+        </w:rPr>
+        <w:t>main</w:t>
       </w:r>
     </w:p>
     <w:p>
@@ -1439,7 +1625,88 @@
           <w:szCs w:val="40"/>
         </w:rPr>
         <w:lastRenderedPageBreak/>
-        <w:t>она нам скажет о текущем состоянии удаленного репозитория. Мы пока не применим их к себе, но будем о них знать.</w:t>
+        <w:t>она нам скажет о текущем состоянии удаленного репозитория</w:t>
+      </w:r>
+      <w:r>
+        <w:rPr>
+          <w:b/>
+          <w:bCs/>
+          <w:sz w:val="40"/>
+          <w:szCs w:val="40"/>
+        </w:rPr>
+        <w:t xml:space="preserve"> (</w:t>
+      </w:r>
+      <w:r>
+        <w:rPr>
+          <w:b/>
+          <w:bCs/>
+          <w:sz w:val="40"/>
+          <w:szCs w:val="40"/>
+        </w:rPr>
+        <w:t>эта команда з</w:t>
+      </w:r>
+      <w:r>
+        <w:rPr>
+          <w:b/>
+          <w:bCs/>
+          <w:sz w:val="40"/>
+          <w:szCs w:val="40"/>
+        </w:rPr>
+        <w:t>абирает изменения из удалённого репозитория</w:t>
+      </w:r>
+      <w:r>
+        <w:rPr>
+          <w:b/>
+          <w:bCs/>
+          <w:sz w:val="40"/>
+          <w:szCs w:val="40"/>
+        </w:rPr>
+        <w:t xml:space="preserve"> </w:t>
+      </w:r>
+      <w:r>
+        <w:rPr>
+          <w:b/>
+          <w:bCs/>
+          <w:sz w:val="40"/>
+          <w:szCs w:val="40"/>
+        </w:rPr>
+        <w:t>и сохраняет их в промежуточном состоянии,</w:t>
+      </w:r>
+      <w:r>
+        <w:rPr>
+          <w:b/>
+          <w:bCs/>
+          <w:sz w:val="40"/>
+          <w:szCs w:val="40"/>
+        </w:rPr>
+        <w:t xml:space="preserve"> </w:t>
+      </w:r>
+      <w:r>
+        <w:rPr>
+          <w:b/>
+          <w:bCs/>
+          <w:sz w:val="40"/>
+          <w:szCs w:val="40"/>
+        </w:rPr>
+        <w:t>не применяя к файлам на компьютере</w:t>
+      </w:r>
+      <w:r>
+        <w:rPr>
+          <w:b/>
+          <w:bCs/>
+          <w:sz w:val="40"/>
+          <w:szCs w:val="40"/>
+        </w:rPr>
+        <w:t>)</w:t>
+      </w:r>
+      <w:r>
+        <w:rPr>
+          <w:b/>
+          <w:bCs/>
+          <w:sz w:val="40"/>
+          <w:szCs w:val="40"/>
+        </w:rPr>
+        <w:t>. Мы пока не применим их к себе, но будем о них знать.</w:t>
       </w:r>
       <w:r>
         <w:rPr>
@@ -1628,6 +1895,7 @@
           <w:sz w:val="40"/>
           <w:szCs w:val="40"/>
         </w:rPr>
+        <w:lastRenderedPageBreak/>
         <w:drawing>
           <wp:inline distT="0" distB="0" distL="0" distR="0" wp14:anchorId="06A5513A" wp14:editId="73AFE438">
             <wp:extent cx="4872293" cy="2736850"/>
@@ -1694,7 +1962,6 @@
           <w:sz w:val="40"/>
           <w:szCs w:val="40"/>
         </w:rPr>
-        <w:lastRenderedPageBreak/>
         <w:t>Теперь мы переносим изменения в наш удаленный репозиторий с помощью команды</w:t>
       </w:r>
     </w:p>
@@ -1805,6 +2072,7 @@
           <w:sz w:val="40"/>
           <w:szCs w:val="40"/>
         </w:rPr>
+        <w:lastRenderedPageBreak/>
         <w:drawing>
           <wp:inline distT="0" distB="0" distL="0" distR="0" wp14:anchorId="49A8173B" wp14:editId="509011AB">
             <wp:extent cx="5930900" cy="3378200"/>
